--- a/Machine Learning/机器学习考核题.docx
+++ b/Machine Learning/机器学习考核题.docx
@@ -1987,6 +1987,200 @@
     <w:p>
       <w:pPr>
         <w:pStyle w:val="ListParagraph"/>
+        <w:ind w:hanging="0" w:left="360"/>
+        <w:rPr>
+          <w:rFonts w:ascii="Microsoft YaHei" w:hAnsi="Microsoft YaHei" w:eastAsia="Microsoft YaHei"/>
+          <w:sz w:val="22"/>
+          <w:szCs w:val="24"/>
+        </w:rPr>
+      </w:pPr>
+      <w:r>
+        <w:rPr>
+          <w:rFonts w:ascii="Microsoft YaHei" w:hAnsi="Microsoft YaHei" w:eastAsia="Microsoft YaHei"/>
+          <w:sz w:val="22"/>
+          <w:szCs w:val="24"/>
+        </w:rPr>
+        <w:t>监督学习：根据输入的特征数据集和输出的标签数据集来训练模型。</w:t>
+      </w:r>
+    </w:p>
+    <w:p>
+      <w:pPr>
+        <w:pStyle w:val="ListParagraph"/>
+        <w:ind w:hanging="0" w:left="360"/>
+        <w:rPr>
+          <w:rFonts w:ascii="Microsoft YaHei" w:hAnsi="Microsoft YaHei" w:eastAsia="Microsoft YaHei"/>
+          <w:sz w:val="22"/>
+          <w:szCs w:val="24"/>
+        </w:rPr>
+      </w:pPr>
+      <w:r>
+        <w:rPr>
+          <w:rFonts w:ascii="Microsoft YaHei" w:hAnsi="Microsoft YaHei" w:eastAsia="Microsoft YaHei"/>
+          <w:sz w:val="22"/>
+          <w:szCs w:val="24"/>
+        </w:rPr>
+        <w:t>无监督学习：根据特征数据自身特点进行的学习，将特征数据集映射到不同的簇中。</w:t>
+      </w:r>
+    </w:p>
+    <w:p>
+      <w:pPr>
+        <w:pStyle w:val="ListParagraph"/>
+        <w:ind w:hanging="0" w:left="360"/>
+        <w:rPr>
+          <w:rFonts w:ascii="Microsoft YaHei" w:hAnsi="Microsoft YaHei" w:eastAsia="Microsoft YaHei"/>
+          <w:sz w:val="22"/>
+          <w:szCs w:val="24"/>
+        </w:rPr>
+      </w:pPr>
+      <w:r>
+        <w:rPr>
+          <w:rFonts w:eastAsia="Microsoft YaHei" w:ascii="Microsoft YaHei" w:hAnsi="Microsoft YaHei"/>
+          <w:sz w:val="22"/>
+          <w:szCs w:val="24"/>
+        </w:rPr>
+      </w:r>
+    </w:p>
+    <w:p>
+      <w:pPr>
+        <w:pStyle w:val="ListParagraph"/>
+        <w:ind w:hanging="0" w:left="360"/>
+        <w:rPr>
+          <w:rFonts w:ascii="Microsoft YaHei" w:hAnsi="Microsoft YaHei" w:eastAsia="Microsoft YaHei"/>
+          <w:sz w:val="22"/>
+          <w:szCs w:val="24"/>
+        </w:rPr>
+      </w:pPr>
+      <w:r>
+        <w:rPr>
+          <w:rFonts w:eastAsia="Microsoft YaHei" w:ascii="Microsoft YaHei" w:hAnsi="Microsoft YaHei"/>
+          <w:sz w:val="22"/>
+          <w:szCs w:val="24"/>
+        </w:rPr>
+      </w:r>
+    </w:p>
+    <w:p>
+      <w:pPr>
+        <w:pStyle w:val="ListParagraph"/>
+        <w:numPr>
+          <w:ilvl w:val="0"/>
+          <w:numId w:val="11"/>
+        </w:numPr>
+        <w:rPr>
+          <w:rFonts w:ascii="Microsoft YaHei" w:hAnsi="Microsoft YaHei" w:eastAsia="Microsoft YaHei"/>
+          <w:sz w:val="22"/>
+          <w:szCs w:val="24"/>
+        </w:rPr>
+      </w:pPr>
+      <w:r>
+        <w:rPr>
+          <w:rFonts w:ascii="Microsoft YaHei" w:hAnsi="Microsoft YaHei" w:eastAsia="Microsoft YaHei"/>
+          <w:sz w:val="22"/>
+          <w:szCs w:val="24"/>
+        </w:rPr>
+        <w:t>什么是超参数，怎样确定超参数的值？</w:t>
+      </w:r>
+    </w:p>
+    <w:p>
+      <w:pPr>
+        <w:pStyle w:val="Normal"/>
+        <w:rPr>
+          <w:rFonts w:ascii="Microsoft YaHei" w:hAnsi="Microsoft YaHei" w:eastAsia="Microsoft YaHei"/>
+          <w:sz w:val="22"/>
+          <w:szCs w:val="24"/>
+        </w:rPr>
+      </w:pPr>
+      <w:r>
+        <w:rPr>
+          <w:rFonts w:eastAsia="Microsoft YaHei" w:ascii="Microsoft YaHei" w:hAnsi="Microsoft YaHei"/>
+          <w:sz w:val="22"/>
+          <w:szCs w:val="24"/>
+        </w:rPr>
+        <w:tab/>
+      </w:r>
+      <w:r>
+        <w:rPr>
+          <w:rFonts w:ascii="Microsoft YaHei" w:hAnsi="Microsoft YaHei" w:eastAsia="Microsoft YaHei"/>
+          <w:sz w:val="22"/>
+          <w:szCs w:val="24"/>
+        </w:rPr>
+        <w:t>训练前设置的、而不是通过训练得到的参数</w:t>
+      </w:r>
+      <w:r>
+        <w:rPr>
+          <w:rFonts w:eastAsia="Microsoft YaHei" w:ascii="Microsoft YaHei" w:hAnsi="Microsoft YaHei"/>
+          <w:sz w:val="22"/>
+          <w:szCs w:val="24"/>
+        </w:rPr>
+        <w:t xml:space="preserve">, </w:t>
+      </w:r>
+      <w:r>
+        <w:rPr>
+          <w:rFonts w:ascii="Microsoft YaHei" w:hAnsi="Microsoft YaHei" w:eastAsia="Microsoft YaHei"/>
+          <w:sz w:val="22"/>
+          <w:szCs w:val="24"/>
+        </w:rPr>
+        <w:t>可以通过手工调参、交叉验证、随机搜索等方法进行优化。</w:t>
+      </w:r>
+    </w:p>
+    <w:p>
+      <w:pPr>
+        <w:pStyle w:val="Normal"/>
+        <w:rPr>
+          <w:rFonts w:ascii="Microsoft YaHei" w:hAnsi="Microsoft YaHei" w:eastAsia="Microsoft YaHei"/>
+          <w:sz w:val="22"/>
+          <w:szCs w:val="24"/>
+        </w:rPr>
+      </w:pPr>
+      <w:r>
+        <w:rPr>
+          <w:rFonts w:eastAsia="Microsoft YaHei" w:ascii="Microsoft YaHei" w:hAnsi="Microsoft YaHei"/>
+          <w:sz w:val="22"/>
+          <w:szCs w:val="24"/>
+        </w:rPr>
+      </w:r>
+    </w:p>
+    <w:p>
+      <w:pPr>
+        <w:pStyle w:val="Normal"/>
+        <w:rPr>
+          <w:rFonts w:ascii="Microsoft YaHei" w:hAnsi="Microsoft YaHei" w:eastAsia="Microsoft YaHei"/>
+          <w:sz w:val="22"/>
+          <w:szCs w:val="24"/>
+        </w:rPr>
+      </w:pPr>
+      <w:r>
+        <w:rPr>
+          <w:rFonts w:eastAsia="Microsoft YaHei" w:ascii="Microsoft YaHei" w:hAnsi="Microsoft YaHei"/>
+          <w:sz w:val="22"/>
+          <w:szCs w:val="24"/>
+        </w:rPr>
+      </w:r>
+    </w:p>
+    <w:p>
+      <w:pPr>
+        <w:pStyle w:val="ListParagraph"/>
+        <w:numPr>
+          <w:ilvl w:val="0"/>
+          <w:numId w:val="11"/>
+        </w:numPr>
+        <w:rPr>
+          <w:rFonts w:ascii="Microsoft YaHei" w:hAnsi="Microsoft YaHei" w:eastAsia="Microsoft YaHei"/>
+          <w:sz w:val="22"/>
+          <w:szCs w:val="24"/>
+        </w:rPr>
+      </w:pPr>
+      <w:r>
+        <w:rPr>
+          <w:rFonts w:ascii="Microsoft YaHei" w:hAnsi="Microsoft YaHei" w:eastAsia="Microsoft YaHei"/>
+          <w:sz w:val="22"/>
+          <w:szCs w:val="24"/>
+        </w:rPr>
+        <w:t>什么是欠拟合，什么是过拟合？怎样解决欠拟合问题？怎样解决过拟合问题？</w:t>
+      </w:r>
+    </w:p>
+    <w:p>
+      <w:pPr>
+        <w:pStyle w:val="ListParagraph"/>
         <w:numPr>
           <w:ilvl w:val="0"/>
           <w:numId w:val="0"/>
@@ -2000,11 +2194,16 @@
       </w:pPr>
       <w:r>
         <w:rPr/>
-      </w:r>
-    </w:p>
-    <w:p>
-      <w:pPr>
-        <w:pStyle w:val="ListParagraph"/>
+        <w:t>欠拟合：由于模型过于简单，无法捕捉到特征数据集和标签数据之间的关系，造成对训练数据集和测试数据集出现较大的预测误差。</w:t>
+      </w:r>
+    </w:p>
+    <w:p>
+      <w:pPr>
+        <w:pStyle w:val="ListParagraph"/>
+        <w:numPr>
+          <w:ilvl w:val="0"/>
+          <w:numId w:val="0"/>
+        </w:numPr>
         <w:ind w:hanging="0" w:left="360"/>
         <w:rPr>
           <w:rFonts w:ascii="Microsoft YaHei" w:hAnsi="Microsoft YaHei" w:eastAsia="Microsoft YaHei"/>
@@ -2013,17 +2212,42 @@
         </w:rPr>
       </w:pPr>
       <w:r>
-        <w:rPr>
-          <w:rFonts w:ascii="Microsoft YaHei" w:hAnsi="Microsoft YaHei" w:eastAsia="Microsoft YaHei"/>
-          <w:sz w:val="22"/>
-          <w:szCs w:val="24"/>
-        </w:rPr>
-        <w:t>监督学习：根据输入的特征数据集和输出的标签数据集来训练模型。</w:t>
-      </w:r>
-    </w:p>
-    <w:p>
-      <w:pPr>
-        <w:pStyle w:val="ListParagraph"/>
+        <w:rPr/>
+        <w:t>解决方法：增加训练次数、增加特征，减少对损失函数的正则化、增大梯度下降的学习率（</w:t>
+      </w:r>
+      <w:r>
+        <w:rPr/>
+        <w:t>learning rate</w:t>
+      </w:r>
+      <w:r>
+        <w:rPr/>
+        <w:t>）等。</w:t>
+      </w:r>
+    </w:p>
+    <w:p>
+      <w:pPr>
+        <w:pStyle w:val="ListParagraph"/>
+        <w:rPr>
+          <w:rFonts w:ascii="Microsoft YaHei" w:hAnsi="Microsoft YaHei" w:eastAsia="Microsoft YaHei"/>
+          <w:sz w:val="22"/>
+          <w:szCs w:val="24"/>
+        </w:rPr>
+      </w:pPr>
+      <w:r>
+        <w:rPr>
+          <w:rFonts w:eastAsia="Microsoft YaHei" w:ascii="Microsoft YaHei" w:hAnsi="Microsoft YaHei"/>
+          <w:sz w:val="22"/>
+          <w:szCs w:val="24"/>
+        </w:rPr>
+      </w:r>
+    </w:p>
+    <w:p>
+      <w:pPr>
+        <w:pStyle w:val="ListParagraph"/>
+        <w:numPr>
+          <w:ilvl w:val="0"/>
+          <w:numId w:val="0"/>
+        </w:numPr>
         <w:ind w:hanging="0" w:left="360"/>
         <w:rPr>
           <w:rFonts w:ascii="Microsoft YaHei" w:hAnsi="Microsoft YaHei" w:eastAsia="Microsoft YaHei"/>
@@ -2032,17 +2256,17 @@
         </w:rPr>
       </w:pPr>
       <w:r>
-        <w:rPr>
-          <w:rFonts w:ascii="Microsoft YaHei" w:hAnsi="Microsoft YaHei" w:eastAsia="Microsoft YaHei"/>
-          <w:sz w:val="22"/>
-          <w:szCs w:val="24"/>
-        </w:rPr>
-        <w:t>无监督学习：根据特征数据自身特点进行的学习，将特征数据集映射到不同的簇中。</w:t>
-      </w:r>
-    </w:p>
-    <w:p>
-      <w:pPr>
-        <w:pStyle w:val="ListParagraph"/>
+        <w:rPr/>
+        <w:t>过拟合：模型过于复杂，训练时学习了过多的噪音，造成对未训练过的样本产生较大的预测误差。</w:t>
+      </w:r>
+    </w:p>
+    <w:p>
+      <w:pPr>
+        <w:pStyle w:val="ListParagraph"/>
+        <w:numPr>
+          <w:ilvl w:val="0"/>
+          <w:numId w:val="0"/>
+        </w:numPr>
         <w:ind w:hanging="0" w:left="360"/>
         <w:rPr>
           <w:rFonts w:ascii="Microsoft YaHei" w:hAnsi="Microsoft YaHei" w:eastAsia="Microsoft YaHei"/>
@@ -2051,16 +2275,56 @@
         </w:rPr>
       </w:pPr>
       <w:r>
-        <w:rPr>
-          <w:rFonts w:eastAsia="Microsoft YaHei" w:ascii="Microsoft YaHei" w:hAnsi="Microsoft YaHei"/>
-          <w:sz w:val="22"/>
-          <w:szCs w:val="24"/>
-        </w:rPr>
-      </w:r>
-    </w:p>
-    <w:p>
-      <w:pPr>
-        <w:pStyle w:val="ListParagraph"/>
+        <w:rPr/>
+        <w:t>解决方法：降低模型复杂度、删除冗余特征、控制训练的迭代次数、对损失函数进行正则化、使用多个算法集成的机器学习等。</w:t>
+      </w:r>
+    </w:p>
+    <w:p>
+      <w:pPr>
+        <w:pStyle w:val="Normal"/>
+        <w:rPr>
+          <w:rFonts w:ascii="Microsoft YaHei" w:hAnsi="Microsoft YaHei" w:eastAsia="Microsoft YaHei"/>
+          <w:sz w:val="22"/>
+          <w:szCs w:val="24"/>
+        </w:rPr>
+      </w:pPr>
+      <w:r>
+        <w:rPr>
+          <w:rFonts w:eastAsia="Microsoft YaHei" w:ascii="Microsoft YaHei" w:hAnsi="Microsoft YaHei"/>
+          <w:sz w:val="22"/>
+          <w:szCs w:val="24"/>
+        </w:rPr>
+      </w:r>
+    </w:p>
+    <w:p>
+      <w:pPr>
+        <w:pStyle w:val="ListParagraph"/>
+        <w:numPr>
+          <w:ilvl w:val="0"/>
+          <w:numId w:val="11"/>
+        </w:numPr>
+        <w:rPr>
+          <w:rFonts w:ascii="Microsoft YaHei" w:hAnsi="Microsoft YaHei" w:eastAsia="Microsoft YaHei"/>
+          <w:sz w:val="22"/>
+          <w:szCs w:val="24"/>
+        </w:rPr>
+      </w:pPr>
+      <w:r>
+        <w:rPr>
+          <w:rFonts w:ascii="Microsoft YaHei" w:hAnsi="Microsoft YaHei" w:eastAsia="Microsoft YaHei"/>
+          <w:sz w:val="22"/>
+          <w:szCs w:val="24"/>
+        </w:rPr>
+        <w:t>什么是损失函数？它的作用是什么？有哪些常用的损失函数？</w:t>
+      </w:r>
+    </w:p>
+    <w:p>
+      <w:pPr>
+        <w:pStyle w:val="ListParagraph"/>
+        <w:numPr>
+          <w:ilvl w:val="0"/>
+          <w:numId w:val="0"/>
+        </w:numPr>
         <w:ind w:hanging="0" w:left="360"/>
         <w:rPr>
           <w:rFonts w:ascii="Microsoft YaHei" w:hAnsi="Microsoft YaHei" w:eastAsia="Microsoft YaHei"/>
@@ -2069,148 +2333,8 @@
         </w:rPr>
       </w:pPr>
       <w:r>
-        <w:rPr>
-          <w:rFonts w:eastAsia="Microsoft YaHei" w:ascii="Microsoft YaHei" w:hAnsi="Microsoft YaHei"/>
-          <w:sz w:val="22"/>
-          <w:szCs w:val="24"/>
-        </w:rPr>
-      </w:r>
-    </w:p>
-    <w:p>
-      <w:pPr>
-        <w:pStyle w:val="ListParagraph"/>
-        <w:numPr>
-          <w:ilvl w:val="0"/>
-          <w:numId w:val="11"/>
-        </w:numPr>
-        <w:rPr>
-          <w:rFonts w:ascii="Microsoft YaHei" w:hAnsi="Microsoft YaHei" w:eastAsia="Microsoft YaHei"/>
-          <w:sz w:val="22"/>
-          <w:szCs w:val="24"/>
-        </w:rPr>
-      </w:pPr>
-      <w:r>
-        <w:rPr>
-          <w:rFonts w:ascii="Microsoft YaHei" w:hAnsi="Microsoft YaHei" w:eastAsia="Microsoft YaHei"/>
-          <w:sz w:val="22"/>
-          <w:szCs w:val="24"/>
-        </w:rPr>
-        <w:t>什么是超参数，怎样确定超参数的值？</w:t>
-      </w:r>
-    </w:p>
-    <w:p>
-      <w:pPr>
-        <w:pStyle w:val="Normal"/>
-        <w:rPr>
-          <w:rFonts w:ascii="Microsoft YaHei" w:hAnsi="Microsoft YaHei" w:eastAsia="Microsoft YaHei"/>
-          <w:sz w:val="22"/>
-          <w:szCs w:val="24"/>
-        </w:rPr>
-      </w:pPr>
-      <w:r>
-        <w:rPr>
-          <w:rFonts w:eastAsia="Microsoft YaHei" w:ascii="Microsoft YaHei" w:hAnsi="Microsoft YaHei"/>
-          <w:sz w:val="22"/>
-          <w:szCs w:val="24"/>
-        </w:rPr>
-      </w:r>
-    </w:p>
-    <w:p>
-      <w:pPr>
-        <w:pStyle w:val="Normal"/>
-        <w:rPr>
-          <w:rFonts w:ascii="Microsoft YaHei" w:hAnsi="Microsoft YaHei" w:eastAsia="Microsoft YaHei"/>
-          <w:sz w:val="22"/>
-          <w:szCs w:val="24"/>
-        </w:rPr>
-      </w:pPr>
-      <w:r>
-        <w:rPr>
-          <w:rFonts w:eastAsia="Microsoft YaHei" w:ascii="Microsoft YaHei" w:hAnsi="Microsoft YaHei"/>
-          <w:sz w:val="22"/>
-          <w:szCs w:val="24"/>
-        </w:rPr>
-        <w:tab/>
-      </w:r>
-      <w:r>
-        <w:rPr>
-          <w:rFonts w:ascii="Microsoft YaHei" w:hAnsi="Microsoft YaHei" w:eastAsia="Microsoft YaHei"/>
-          <w:sz w:val="22"/>
-          <w:szCs w:val="24"/>
-        </w:rPr>
-        <w:t>训练前设置的、而不是通过训练得到的参数</w:t>
-      </w:r>
-      <w:r>
-        <w:rPr>
-          <w:rFonts w:eastAsia="Microsoft YaHei" w:ascii="Microsoft YaHei" w:hAnsi="Microsoft YaHei"/>
-          <w:sz w:val="22"/>
-          <w:szCs w:val="24"/>
-        </w:rPr>
-        <w:t xml:space="preserve">, </w:t>
-      </w:r>
-      <w:r>
-        <w:rPr>
-          <w:rFonts w:ascii="Microsoft YaHei" w:hAnsi="Microsoft YaHei" w:eastAsia="Microsoft YaHei"/>
-          <w:sz w:val="22"/>
-          <w:szCs w:val="24"/>
-        </w:rPr>
-        <w:t>可以通过手工调参、交叉验证、随机搜索等方法进行优化。</w:t>
-      </w:r>
-    </w:p>
-    <w:p>
-      <w:pPr>
-        <w:pStyle w:val="Normal"/>
-        <w:rPr>
-          <w:rFonts w:ascii="Microsoft YaHei" w:hAnsi="Microsoft YaHei" w:eastAsia="Microsoft YaHei"/>
-          <w:sz w:val="22"/>
-          <w:szCs w:val="24"/>
-        </w:rPr>
-      </w:pPr>
-      <w:r>
-        <w:rPr>
-          <w:rFonts w:eastAsia="Microsoft YaHei" w:ascii="Microsoft YaHei" w:hAnsi="Microsoft YaHei"/>
-          <w:sz w:val="22"/>
-          <w:szCs w:val="24"/>
-        </w:rPr>
-      </w:r>
-    </w:p>
-    <w:p>
-      <w:pPr>
-        <w:pStyle w:val="Normal"/>
-        <w:rPr>
-          <w:rFonts w:ascii="Microsoft YaHei" w:hAnsi="Microsoft YaHei" w:eastAsia="Microsoft YaHei"/>
-          <w:sz w:val="22"/>
-          <w:szCs w:val="24"/>
-        </w:rPr>
-      </w:pPr>
-      <w:r>
-        <w:rPr>
-          <w:rFonts w:eastAsia="Microsoft YaHei" w:ascii="Microsoft YaHei" w:hAnsi="Microsoft YaHei"/>
-          <w:sz w:val="22"/>
-          <w:szCs w:val="24"/>
-        </w:rPr>
-      </w:r>
-    </w:p>
-    <w:p>
-      <w:pPr>
-        <w:pStyle w:val="ListParagraph"/>
-        <w:numPr>
-          <w:ilvl w:val="0"/>
-          <w:numId w:val="11"/>
-        </w:numPr>
-        <w:rPr>
-          <w:rFonts w:ascii="Microsoft YaHei" w:hAnsi="Microsoft YaHei" w:eastAsia="Microsoft YaHei"/>
-          <w:sz w:val="22"/>
-          <w:szCs w:val="24"/>
-        </w:rPr>
-      </w:pPr>
-      <w:r>
-        <w:rPr>
-          <w:rFonts w:ascii="Microsoft YaHei" w:hAnsi="Microsoft YaHei" w:eastAsia="Microsoft YaHei"/>
-          <w:sz w:val="22"/>
-          <w:szCs w:val="24"/>
-        </w:rPr>
-        <w:t>什么是欠拟合，什么是过拟合？怎样解决欠拟合问题？怎样解决过拟合问题？</w:t>
+        <w:rPr/>
+        <w:t>损失函数是用来计算机器学习算法的估计值和真实值之间差距的函数。通过计算最小损失可获得最佳模型的参数。</w:t>
       </w:r>
     </w:p>
     <w:p>
@@ -2229,7 +2353,7 @@
       </w:pPr>
       <w:r>
         <w:rPr/>
-        <w:t>欠拟合：由于模型过于简单，无法捕捉到特征数据集和标签数据之间的关系，造成对训练数据集和测试数据集出现较大的预测误差。</w:t>
+        <w:t>包括：</w:t>
       </w:r>
     </w:p>
     <w:p>
@@ -2248,161 +2372,6 @@
       </w:pPr>
       <w:r>
         <w:rPr/>
-        <w:t>解决方法：增加训练次数、增加特征，减少对损失函数的正则化、增大梯度下降的学习率（</w:t>
-      </w:r>
-      <w:r>
-        <w:rPr/>
-        <w:t>learning rate</w:t>
-      </w:r>
-      <w:r>
-        <w:rPr/>
-        <w:t>）等。</w:t>
-      </w:r>
-    </w:p>
-    <w:p>
-      <w:pPr>
-        <w:pStyle w:val="ListParagraph"/>
-        <w:rPr>
-          <w:rFonts w:ascii="Microsoft YaHei" w:hAnsi="Microsoft YaHei" w:eastAsia="Microsoft YaHei"/>
-          <w:sz w:val="22"/>
-          <w:szCs w:val="24"/>
-        </w:rPr>
-      </w:pPr>
-      <w:r>
-        <w:rPr/>
-      </w:r>
-    </w:p>
-    <w:p>
-      <w:pPr>
-        <w:pStyle w:val="ListParagraph"/>
-        <w:numPr>
-          <w:ilvl w:val="0"/>
-          <w:numId w:val="0"/>
-        </w:numPr>
-        <w:ind w:hanging="0" w:left="360"/>
-        <w:rPr>
-          <w:rFonts w:ascii="Microsoft YaHei" w:hAnsi="Microsoft YaHei" w:eastAsia="Microsoft YaHei"/>
-          <w:sz w:val="22"/>
-          <w:szCs w:val="24"/>
-        </w:rPr>
-      </w:pPr>
-      <w:r>
-        <w:rPr/>
-        <w:t>过拟合：模型过于复杂，训练时学习了过多的噪音，造成对未训练过的样本产生较大的预测误差。</w:t>
-      </w:r>
-    </w:p>
-    <w:p>
-      <w:pPr>
-        <w:pStyle w:val="ListParagraph"/>
-        <w:numPr>
-          <w:ilvl w:val="0"/>
-          <w:numId w:val="0"/>
-        </w:numPr>
-        <w:ind w:hanging="0" w:left="360"/>
-        <w:rPr>
-          <w:rFonts w:ascii="Microsoft YaHei" w:hAnsi="Microsoft YaHei" w:eastAsia="Microsoft YaHei"/>
-          <w:sz w:val="22"/>
-          <w:szCs w:val="24"/>
-        </w:rPr>
-      </w:pPr>
-      <w:r>
-        <w:rPr/>
-        <w:t>解决方法：降低模型复杂度、删除冗余特征、控制训练的迭代次数、对损失函数进行正则化、使用多个算法集成的机器学习等。</w:t>
-      </w:r>
-    </w:p>
-    <w:p>
-      <w:pPr>
-        <w:pStyle w:val="Normal"/>
-        <w:rPr>
-          <w:rFonts w:ascii="Microsoft YaHei" w:hAnsi="Microsoft YaHei" w:eastAsia="Microsoft YaHei"/>
-          <w:sz w:val="22"/>
-          <w:szCs w:val="24"/>
-        </w:rPr>
-      </w:pPr>
-      <w:r>
-        <w:rPr>
-          <w:rFonts w:eastAsia="Microsoft YaHei" w:ascii="Microsoft YaHei" w:hAnsi="Microsoft YaHei"/>
-          <w:sz w:val="22"/>
-          <w:szCs w:val="24"/>
-        </w:rPr>
-      </w:r>
-    </w:p>
-    <w:p>
-      <w:pPr>
-        <w:pStyle w:val="ListParagraph"/>
-        <w:numPr>
-          <w:ilvl w:val="0"/>
-          <w:numId w:val="11"/>
-        </w:numPr>
-        <w:rPr>
-          <w:rFonts w:ascii="Microsoft YaHei" w:hAnsi="Microsoft YaHei" w:eastAsia="Microsoft YaHei"/>
-          <w:sz w:val="22"/>
-          <w:szCs w:val="24"/>
-        </w:rPr>
-      </w:pPr>
-      <w:r>
-        <w:rPr>
-          <w:rFonts w:ascii="Microsoft YaHei" w:hAnsi="Microsoft YaHei" w:eastAsia="Microsoft YaHei"/>
-          <w:sz w:val="22"/>
-          <w:szCs w:val="24"/>
-        </w:rPr>
-        <w:t>什么是损失函数？它的作用是什么？有哪些常用的损失函数？</w:t>
-      </w:r>
-    </w:p>
-    <w:p>
-      <w:pPr>
-        <w:pStyle w:val="ListParagraph"/>
-        <w:numPr>
-          <w:ilvl w:val="0"/>
-          <w:numId w:val="0"/>
-        </w:numPr>
-        <w:ind w:hanging="0" w:left="360"/>
-        <w:rPr>
-          <w:rFonts w:ascii="Microsoft YaHei" w:hAnsi="Microsoft YaHei" w:eastAsia="Microsoft YaHei"/>
-          <w:sz w:val="22"/>
-          <w:szCs w:val="24"/>
-        </w:rPr>
-      </w:pPr>
-      <w:r>
-        <w:rPr/>
-        <w:t>损失函数是用来计算机器学习算法的估计值和真实值之间差距的函数。通过计算最小损失可获得最佳模型的参数。</w:t>
-      </w:r>
-    </w:p>
-    <w:p>
-      <w:pPr>
-        <w:pStyle w:val="ListParagraph"/>
-        <w:numPr>
-          <w:ilvl w:val="0"/>
-          <w:numId w:val="0"/>
-        </w:numPr>
-        <w:ind w:hanging="0" w:left="360"/>
-        <w:rPr>
-          <w:rFonts w:ascii="Microsoft YaHei" w:hAnsi="Microsoft YaHei" w:eastAsia="Microsoft YaHei"/>
-          <w:sz w:val="22"/>
-          <w:szCs w:val="24"/>
-        </w:rPr>
-      </w:pPr>
-      <w:r>
-        <w:rPr/>
-        <w:t>包括：</w:t>
-      </w:r>
-    </w:p>
-    <w:p>
-      <w:pPr>
-        <w:pStyle w:val="ListParagraph"/>
-        <w:numPr>
-          <w:ilvl w:val="0"/>
-          <w:numId w:val="0"/>
-        </w:numPr>
-        <w:ind w:hanging="0" w:left="360"/>
-        <w:rPr>
-          <w:rFonts w:ascii="Microsoft YaHei" w:hAnsi="Microsoft YaHei" w:eastAsia="Microsoft YaHei"/>
-          <w:sz w:val="22"/>
-          <w:szCs w:val="24"/>
-        </w:rPr>
-      </w:pPr>
-      <w:r>
-        <w:rPr/>
         <w:t xml:space="preserve">1. </w:t>
       </w:r>
       <w:r>
@@ -2411,11 +2380,7 @@
       </w:r>
       <w:r>
         <w:rPr/>
-        <w:t>/L</w:t>
-      </w:r>
-      <w:r>
-        <w:rPr/>
-        <w:t>2</w:t>
+        <w:t>/L2</w:t>
       </w:r>
       <w:r>
         <w:rPr/>
@@ -2827,11 +2792,7 @@
       </w:r>
       <w:r>
         <w:rPr/>
-        <w:t>之间。</w:t>
-      </w:r>
-      <w:r>
-        <w:rPr/>
-        <w:t>当</w:t>
+        <w:t>之间。当</w:t>
       </w:r>
       <w:r>
         <w:rPr/>
@@ -3148,11 +3109,7 @@
       </w:r>
       <w:r>
         <w:rPr/>
-        <w:t xml:space="preserve">λ </w:t>
-      </w:r>
-      <w:r>
-        <w:rPr/>
-        <w:t>=1</w:t>
+        <w:t>λ =1</w:t>
       </w:r>
       <w:r>
         <w:rPr/>
@@ -3213,7 +3170,11 @@
         </w:rPr>
       </w:pPr>
       <w:r>
-        <w:rPr/>
+        <w:rPr>
+          <w:rFonts w:eastAsia="Microsoft YaHei" w:ascii="Microsoft YaHei" w:hAnsi="Microsoft YaHei"/>
+          <w:sz w:val="22"/>
+          <w:szCs w:val="24"/>
+        </w:rPr>
       </w:r>
     </w:p>
     <w:p>
@@ -3348,7 +3309,11 @@
         </w:rPr>
       </w:pPr>
       <w:r>
-        <w:rPr/>
+        <w:rPr>
+          <w:rFonts w:eastAsia="Microsoft YaHei" w:ascii="Microsoft YaHei" w:hAnsi="Microsoft YaHei"/>
+          <w:sz w:val="22"/>
+          <w:szCs w:val="24"/>
+        </w:rPr>
       </w:r>
     </w:p>
     <w:p>
@@ -3696,7 +3661,11 @@
         </w:rPr>
       </w:pPr>
       <w:r>
-        <w:rPr/>
+        <w:rPr>
+          <w:rFonts w:eastAsia="Microsoft YaHei" w:ascii="Microsoft YaHei" w:hAnsi="Microsoft YaHei"/>
+          <w:sz w:val="22"/>
+          <w:szCs w:val="24"/>
+        </w:rPr>
       </w:r>
     </w:p>
     <w:p>
@@ -3714,7 +3683,11 @@
         </w:rPr>
       </w:pPr>
       <w:r>
-        <w:rPr/>
+        <w:rPr>
+          <w:rFonts w:eastAsia="Microsoft YaHei" w:ascii="Microsoft YaHei" w:hAnsi="Microsoft YaHei"/>
+          <w:sz w:val="22"/>
+          <w:szCs w:val="24"/>
+        </w:rPr>
       </w:r>
     </w:p>
     <w:p>
@@ -4083,11 +4056,7 @@
       </w:r>
       <w:r>
         <w:rPr/>
-        <w:t>下</w:t>
-      </w:r>
-      <w:r>
-        <w:rPr/>
-        <w:t>符合正态分布，则可以用高斯分布的概率密度公式来计算特征属性</w:t>
+        <w:t>下符合正态分布，则可以用高斯分布的概率密度公式来计算特征属性</w:t>
       </w:r>
       <w:r>
         <w:rPr/>
@@ -4103,11 +4072,7 @@
       </w:r>
       <w:r>
         <w:rPr/>
-        <w:t>下的</w:t>
-      </w:r>
-      <w:r>
-        <w:rPr/>
-        <w:t>后验概率。</w:t>
+        <w:t>下的后验概率。</w:t>
       </w:r>
     </w:p>
     <w:p>
@@ -4504,7 +4469,11 @@
         </w:rPr>
       </w:pPr>
       <w:r>
-        <w:rPr/>
+        <w:rPr>
+          <w:rFonts w:eastAsia="Microsoft YaHei" w:ascii="Microsoft YaHei" w:hAnsi="Microsoft YaHei"/>
+          <w:sz w:val="22"/>
+          <w:szCs w:val="24"/>
+        </w:rPr>
       </w:r>
     </w:p>
     <w:p>
@@ -4758,11 +4727,7 @@
       </w:r>
       <w:r>
         <w:rPr/>
-        <w:t>算法：</w:t>
-      </w:r>
-      <w:r>
-        <w:rPr/>
-        <w:t>对数据进行采用的过程中通过相似性同时生成并插样少数类别数据</w:t>
+        <w:t>算法：对数据进行采用的过程中通过相似性同时生成并插样少数类别数据</w:t>
       </w:r>
     </w:p>
     <w:p>
@@ -5516,7 +5481,11 @@
         </w:rPr>
       </w:pPr>
       <w:r>
-        <w:rPr/>
+        <w:rPr>
+          <w:rFonts w:eastAsia="Microsoft YaHei" w:ascii="Microsoft YaHei" w:hAnsi="Microsoft YaHei"/>
+          <w:sz w:val="22"/>
+          <w:szCs w:val="24"/>
+        </w:rPr>
       </w:r>
     </w:p>
     <w:p>
@@ -6257,15 +6226,7 @@
           <w:sz w:val="22"/>
           <w:szCs w:val="24"/>
         </w:rPr>
-        <w:t>模块</w:t>
-      </w:r>
-      <w:r>
-        <w:rPr>
-          <w:rFonts w:ascii="Microsoft YaHei" w:hAnsi="Microsoft YaHei" w:eastAsia="Microsoft YaHei"/>
-          <w:sz w:val="22"/>
-          <w:szCs w:val="24"/>
-        </w:rPr>
-        <w:t>包括了基于决策树的回归和预测方法。</w:t>
+        <w:t>模块包括了基于决策树的回归和预测方法。</w:t>
       </w:r>
     </w:p>
     <w:p>
@@ -6335,15 +6296,7 @@
           <w:sz w:val="22"/>
           <w:szCs w:val="24"/>
         </w:rPr>
-        <w:t>模块</w:t>
-      </w:r>
-      <w:r>
-        <w:rPr>
-          <w:rFonts w:ascii="Microsoft YaHei" w:hAnsi="Microsoft YaHei" w:eastAsia="Microsoft YaHei"/>
-          <w:sz w:val="22"/>
-          <w:szCs w:val="24"/>
-        </w:rPr>
-        <w:t>包括了无监督学习的聚类算法。</w:t>
+        <w:t>模块包括了无监督学习的聚类算法。</w:t>
       </w:r>
     </w:p>
     <w:p>
@@ -6433,116 +6386,6 @@
           <w:szCs w:val="24"/>
         </w:rPr>
         <w:t>模块包括了加载一些经典数据集，样本数据生成器的方法。</w:t>
-      </w:r>
-    </w:p>
-    <w:p>
-      <w:pPr>
-        <w:pStyle w:val="Normal"/>
-        <w:jc w:val="center"/>
-        <w:rPr>
-          <w:rFonts w:ascii="Microsoft YaHei" w:hAnsi="Microsoft YaHei" w:eastAsia="Microsoft YaHei"/>
-          <w:b/>
-          <w:bCs/>
-          <w:sz w:val="32"/>
-          <w:szCs w:val="36"/>
-        </w:rPr>
-      </w:pPr>
-      <w:r>
-        <w:rPr>
-          <w:rFonts w:eastAsia="Microsoft YaHei" w:ascii="Microsoft YaHei" w:hAnsi="Microsoft YaHei"/>
-          <w:b/>
-          <w:bCs/>
-          <w:sz w:val="32"/>
-          <w:szCs w:val="36"/>
-        </w:rPr>
-      </w:r>
-    </w:p>
-    <w:p>
-      <w:pPr>
-        <w:pStyle w:val="Normal"/>
-        <w:jc w:val="center"/>
-        <w:rPr>
-          <w:rFonts w:ascii="Microsoft YaHei" w:hAnsi="Microsoft YaHei" w:eastAsia="Microsoft YaHei"/>
-          <w:b/>
-          <w:bCs/>
-          <w:sz w:val="32"/>
-          <w:szCs w:val="36"/>
-        </w:rPr>
-      </w:pPr>
-      <w:r>
-        <w:rPr>
-          <w:rFonts w:eastAsia="Microsoft YaHei" w:ascii="Microsoft YaHei" w:hAnsi="Microsoft YaHei"/>
-          <w:b/>
-          <w:bCs/>
-          <w:sz w:val="32"/>
-          <w:szCs w:val="36"/>
-        </w:rPr>
-      </w:r>
-    </w:p>
-    <w:p>
-      <w:pPr>
-        <w:pStyle w:val="Normal"/>
-        <w:jc w:val="center"/>
-        <w:rPr>
-          <w:rFonts w:ascii="Microsoft YaHei" w:hAnsi="Microsoft YaHei" w:eastAsia="Microsoft YaHei"/>
-          <w:b/>
-          <w:bCs/>
-          <w:sz w:val="32"/>
-          <w:szCs w:val="36"/>
-        </w:rPr>
-      </w:pPr>
-      <w:r>
-        <w:rPr>
-          <w:rFonts w:eastAsia="Microsoft YaHei" w:ascii="Microsoft YaHei" w:hAnsi="Microsoft YaHei"/>
-          <w:b/>
-          <w:bCs/>
-          <w:sz w:val="32"/>
-          <w:szCs w:val="36"/>
-        </w:rPr>
-      </w:r>
-    </w:p>
-    <w:p>
-      <w:pPr>
-        <w:pStyle w:val="Normal"/>
-        <w:jc w:val="center"/>
-        <w:rPr>
-          <w:rFonts w:ascii="Microsoft YaHei" w:hAnsi="Microsoft YaHei" w:eastAsia="Microsoft YaHei"/>
-          <w:b/>
-          <w:bCs/>
-          <w:sz w:val="32"/>
-          <w:szCs w:val="36"/>
-        </w:rPr>
-      </w:pPr>
-      <w:r>
-        <w:rPr>
-          <w:rFonts w:eastAsia="Microsoft YaHei" w:ascii="Microsoft YaHei" w:hAnsi="Microsoft YaHei"/>
-          <w:b/>
-          <w:bCs/>
-          <w:sz w:val="32"/>
-          <w:szCs w:val="36"/>
-        </w:rPr>
-      </w:r>
-    </w:p>
-    <w:p>
-      <w:pPr>
-        <w:pStyle w:val="Normal"/>
-        <w:jc w:val="center"/>
-        <w:rPr>
-          <w:rFonts w:ascii="Microsoft YaHei" w:hAnsi="Microsoft YaHei" w:eastAsia="Microsoft YaHei"/>
-          <w:b/>
-          <w:bCs/>
-          <w:sz w:val="32"/>
-          <w:szCs w:val="36"/>
-        </w:rPr>
-      </w:pPr>
-      <w:r>
-        <w:rPr>
-          <w:rFonts w:eastAsia="Microsoft YaHei" w:ascii="Microsoft YaHei" w:hAnsi="Microsoft YaHei"/>
-          <w:b/>
-          <w:bCs/>
-          <w:sz w:val="32"/>
-          <w:szCs w:val="36"/>
-        </w:rPr>
       </w:r>
     </w:p>
     <w:p>
@@ -7041,6 +6884,7 @@
         </w:tabs>
         <w:ind w:left="1080" w:hanging="360"/>
       </w:pPr>
+      <w:rPr/>
     </w:lvl>
     <w:lvl w:ilvl="2">
       <w:start w:val="1"/>
@@ -7053,6 +6897,7 @@
         </w:tabs>
         <w:ind w:left="1440" w:hanging="360"/>
       </w:pPr>
+      <w:rPr/>
     </w:lvl>
     <w:lvl w:ilvl="3">
       <w:start w:val="1"/>
@@ -7065,6 +6910,7 @@
         </w:tabs>
         <w:ind w:left="1800" w:hanging="360"/>
       </w:pPr>
+      <w:rPr/>
     </w:lvl>
     <w:lvl w:ilvl="4">
       <w:start w:val="1"/>
@@ -7077,6 +6923,7 @@
         </w:tabs>
         <w:ind w:left="2160" w:hanging="360"/>
       </w:pPr>
+      <w:rPr/>
     </w:lvl>
     <w:lvl w:ilvl="5">
       <w:start w:val="1"/>
@@ -7089,6 +6936,7 @@
         </w:tabs>
         <w:ind w:left="2520" w:hanging="360"/>
       </w:pPr>
+      <w:rPr/>
     </w:lvl>
     <w:lvl w:ilvl="6">
       <w:start w:val="1"/>
@@ -7101,6 +6949,7 @@
         </w:tabs>
         <w:ind w:left="2880" w:hanging="360"/>
       </w:pPr>
+      <w:rPr/>
     </w:lvl>
     <w:lvl w:ilvl="7">
       <w:start w:val="1"/>
@@ -7113,6 +6962,7 @@
         </w:tabs>
         <w:ind w:left="3240" w:hanging="360"/>
       </w:pPr>
+      <w:rPr/>
     </w:lvl>
     <w:lvl w:ilvl="8">
       <w:start w:val="1"/>
@@ -7125,6 +6975,7 @@
         </w:tabs>
         <w:ind w:left="3600" w:hanging="360"/>
       </w:pPr>
+      <w:rPr/>
     </w:lvl>
   </w:abstractNum>
   <w:abstractNum w:abstractNumId="2">
@@ -7273,6 +7124,7 @@
         </w:tabs>
         <w:ind w:left="1080" w:hanging="360"/>
       </w:pPr>
+      <w:rPr/>
     </w:lvl>
     <w:lvl w:ilvl="2">
       <w:start w:val="1"/>
@@ -7285,6 +7137,7 @@
         </w:tabs>
         <w:ind w:left="1440" w:hanging="360"/>
       </w:pPr>
+      <w:rPr/>
     </w:lvl>
     <w:lvl w:ilvl="3">
       <w:start w:val="1"/>
@@ -7297,6 +7150,7 @@
         </w:tabs>
         <w:ind w:left="1800" w:hanging="360"/>
       </w:pPr>
+      <w:rPr/>
     </w:lvl>
     <w:lvl w:ilvl="4">
       <w:start w:val="1"/>
@@ -7309,6 +7163,7 @@
         </w:tabs>
         <w:ind w:left="2160" w:hanging="360"/>
       </w:pPr>
+      <w:rPr/>
     </w:lvl>
     <w:lvl w:ilvl="5">
       <w:start w:val="1"/>
@@ -7321,6 +7176,7 @@
         </w:tabs>
         <w:ind w:left="2520" w:hanging="360"/>
       </w:pPr>
+      <w:rPr/>
     </w:lvl>
     <w:lvl w:ilvl="6">
       <w:start w:val="1"/>
@@ -7333,6 +7189,7 @@
         </w:tabs>
         <w:ind w:left="2880" w:hanging="360"/>
       </w:pPr>
+      <w:rPr/>
     </w:lvl>
     <w:lvl w:ilvl="7">
       <w:start w:val="1"/>
@@ -7345,6 +7202,7 @@
         </w:tabs>
         <w:ind w:left="3240" w:hanging="360"/>
       </w:pPr>
+      <w:rPr/>
     </w:lvl>
     <w:lvl w:ilvl="8">
       <w:start w:val="1"/>
@@ -7357,6 +7215,7 @@
         </w:tabs>
         <w:ind w:left="3600" w:hanging="360"/>
       </w:pPr>
+      <w:rPr/>
     </w:lvl>
   </w:abstractNum>
   <w:abstractNum w:abstractNumId="4">
@@ -7385,6 +7244,7 @@
         </w:tabs>
         <w:ind w:left="1080" w:hanging="360"/>
       </w:pPr>
+      <w:rPr/>
     </w:lvl>
     <w:lvl w:ilvl="2">
       <w:start w:val="1"/>
@@ -7397,6 +7257,7 @@
         </w:tabs>
         <w:ind w:left="1440" w:hanging="360"/>
       </w:pPr>
+      <w:rPr/>
     </w:lvl>
     <w:lvl w:ilvl="3">
       <w:start w:val="1"/>
@@ -7409,6 +7270,7 @@
         </w:tabs>
         <w:ind w:left="1800" w:hanging="360"/>
       </w:pPr>
+      <w:rPr/>
     </w:lvl>
     <w:lvl w:ilvl="4">
       <w:start w:val="1"/>
@@ -7421,6 +7283,7 @@
         </w:tabs>
         <w:ind w:left="2160" w:hanging="360"/>
       </w:pPr>
+      <w:rPr/>
     </w:lvl>
     <w:lvl w:ilvl="5">
       <w:start w:val="1"/>
@@ -7433,6 +7296,7 @@
         </w:tabs>
         <w:ind w:left="2520" w:hanging="360"/>
       </w:pPr>
+      <w:rPr/>
     </w:lvl>
     <w:lvl w:ilvl="6">
       <w:start w:val="1"/>
@@ -7445,6 +7309,7 @@
         </w:tabs>
         <w:ind w:left="2880" w:hanging="360"/>
       </w:pPr>
+      <w:rPr/>
     </w:lvl>
     <w:lvl w:ilvl="7">
       <w:start w:val="1"/>
@@ -7457,6 +7322,7 @@
         </w:tabs>
         <w:ind w:left="3240" w:hanging="360"/>
       </w:pPr>
+      <w:rPr/>
     </w:lvl>
     <w:lvl w:ilvl="8">
       <w:start w:val="1"/>
@@ -7469,6 +7335,7 @@
         </w:tabs>
         <w:ind w:left="3600" w:hanging="360"/>
       </w:pPr>
+      <w:rPr/>
     </w:lvl>
   </w:abstractNum>
   <w:abstractNum w:abstractNumId="5">
@@ -7497,6 +7364,7 @@
         </w:tabs>
         <w:ind w:left="1080" w:hanging="360"/>
       </w:pPr>
+      <w:rPr/>
     </w:lvl>
     <w:lvl w:ilvl="2">
       <w:start w:val="1"/>
@@ -7509,6 +7377,7 @@
         </w:tabs>
         <w:ind w:left="1440" w:hanging="360"/>
       </w:pPr>
+      <w:rPr/>
     </w:lvl>
     <w:lvl w:ilvl="3">
       <w:start w:val="1"/>
@@ -7521,6 +7390,7 @@
         </w:tabs>
         <w:ind w:left="1800" w:hanging="360"/>
       </w:pPr>
+      <w:rPr/>
     </w:lvl>
     <w:lvl w:ilvl="4">
       <w:start w:val="1"/>
@@ -7533,6 +7403,7 @@
         </w:tabs>
         <w:ind w:left="2160" w:hanging="360"/>
       </w:pPr>
+      <w:rPr/>
     </w:lvl>
     <w:lvl w:ilvl="5">
       <w:start w:val="1"/>
@@ -7545,6 +7416,7 @@
         </w:tabs>
         <w:ind w:left="2520" w:hanging="360"/>
       </w:pPr>
+      <w:rPr/>
     </w:lvl>
     <w:lvl w:ilvl="6">
       <w:start w:val="1"/>
@@ -7557,6 +7429,7 @@
         </w:tabs>
         <w:ind w:left="2880" w:hanging="360"/>
       </w:pPr>
+      <w:rPr/>
     </w:lvl>
     <w:lvl w:ilvl="7">
       <w:start w:val="1"/>
@@ -7569,6 +7442,7 @@
         </w:tabs>
         <w:ind w:left="3240" w:hanging="360"/>
       </w:pPr>
+      <w:rPr/>
     </w:lvl>
     <w:lvl w:ilvl="8">
       <w:start w:val="1"/>
@@ -7581,6 +7455,7 @@
         </w:tabs>
         <w:ind w:left="3600" w:hanging="360"/>
       </w:pPr>
+      <w:rPr/>
     </w:lvl>
   </w:abstractNum>
   <w:abstractNum w:abstractNumId="6">
@@ -7608,6 +7483,7 @@
         </w:tabs>
         <w:ind w:left="1080" w:hanging="360"/>
       </w:pPr>
+      <w:rPr/>
     </w:lvl>
     <w:lvl w:ilvl="2">
       <w:start w:val="1"/>
@@ -7620,6 +7496,7 @@
         </w:tabs>
         <w:ind w:left="1440" w:hanging="360"/>
       </w:pPr>
+      <w:rPr/>
     </w:lvl>
     <w:lvl w:ilvl="3">
       <w:start w:val="1"/>
@@ -7632,6 +7509,7 @@
         </w:tabs>
         <w:ind w:left="1800" w:hanging="360"/>
       </w:pPr>
+      <w:rPr/>
     </w:lvl>
     <w:lvl w:ilvl="4">
       <w:start w:val="1"/>
@@ -7644,6 +7522,7 @@
         </w:tabs>
         <w:ind w:left="2160" w:hanging="360"/>
       </w:pPr>
+      <w:rPr/>
     </w:lvl>
     <w:lvl w:ilvl="5">
       <w:start w:val="1"/>
@@ -7656,6 +7535,7 @@
         </w:tabs>
         <w:ind w:left="2520" w:hanging="360"/>
       </w:pPr>
+      <w:rPr/>
     </w:lvl>
     <w:lvl w:ilvl="6">
       <w:start w:val="1"/>
@@ -7668,6 +7548,7 @@
         </w:tabs>
         <w:ind w:left="2880" w:hanging="360"/>
       </w:pPr>
+      <w:rPr/>
     </w:lvl>
     <w:lvl w:ilvl="7">
       <w:start w:val="1"/>
@@ -7680,6 +7561,7 @@
         </w:tabs>
         <w:ind w:left="3240" w:hanging="360"/>
       </w:pPr>
+      <w:rPr/>
     </w:lvl>
     <w:lvl w:ilvl="8">
       <w:start w:val="1"/>
@@ -7692,6 +7574,7 @@
         </w:tabs>
         <w:ind w:left="3600" w:hanging="360"/>
       </w:pPr>
+      <w:rPr/>
     </w:lvl>
   </w:abstractNum>
   <w:abstractNum w:abstractNumId="7">
@@ -7720,6 +7603,7 @@
         </w:tabs>
         <w:ind w:left="1080" w:hanging="360"/>
       </w:pPr>
+      <w:rPr/>
     </w:lvl>
     <w:lvl w:ilvl="2">
       <w:start w:val="1"/>
@@ -7732,6 +7616,7 @@
         </w:tabs>
         <w:ind w:left="1440" w:hanging="360"/>
       </w:pPr>
+      <w:rPr/>
     </w:lvl>
     <w:lvl w:ilvl="3">
       <w:start w:val="1"/>
@@ -7744,6 +7629,7 @@
         </w:tabs>
         <w:ind w:left="1800" w:hanging="360"/>
       </w:pPr>
+      <w:rPr/>
     </w:lvl>
     <w:lvl w:ilvl="4">
       <w:start w:val="1"/>
@@ -7756,6 +7642,7 @@
         </w:tabs>
         <w:ind w:left="2160" w:hanging="360"/>
       </w:pPr>
+      <w:rPr/>
     </w:lvl>
     <w:lvl w:ilvl="5">
       <w:start w:val="1"/>
@@ -7768,6 +7655,7 @@
         </w:tabs>
         <w:ind w:left="2520" w:hanging="360"/>
       </w:pPr>
+      <w:rPr/>
     </w:lvl>
     <w:lvl w:ilvl="6">
       <w:start w:val="1"/>
@@ -7780,6 +7668,7 @@
         </w:tabs>
         <w:ind w:left="2880" w:hanging="360"/>
       </w:pPr>
+      <w:rPr/>
     </w:lvl>
     <w:lvl w:ilvl="7">
       <w:start w:val="1"/>
@@ -7792,6 +7681,7 @@
         </w:tabs>
         <w:ind w:left="3240" w:hanging="360"/>
       </w:pPr>
+      <w:rPr/>
     </w:lvl>
     <w:lvl w:ilvl="8">
       <w:start w:val="1"/>
@@ -7804,6 +7694,7 @@
         </w:tabs>
         <w:ind w:left="3600" w:hanging="360"/>
       </w:pPr>
+      <w:rPr/>
     </w:lvl>
   </w:abstractNum>
   <w:abstractNum w:abstractNumId="8">
@@ -7832,6 +7723,7 @@
         </w:tabs>
         <w:ind w:left="1080" w:hanging="360"/>
       </w:pPr>
+      <w:rPr/>
     </w:lvl>
     <w:lvl w:ilvl="2">
       <w:start w:val="1"/>
@@ -7844,6 +7736,7 @@
         </w:tabs>
         <w:ind w:left="1440" w:hanging="360"/>
       </w:pPr>
+      <w:rPr/>
     </w:lvl>
     <w:lvl w:ilvl="3">
       <w:start w:val="1"/>
@@ -7856,6 +7749,7 @@
         </w:tabs>
         <w:ind w:left="1800" w:hanging="360"/>
       </w:pPr>
+      <w:rPr/>
     </w:lvl>
     <w:lvl w:ilvl="4">
       <w:start w:val="1"/>
@@ -7868,6 +7762,7 @@
         </w:tabs>
         <w:ind w:left="2160" w:hanging="360"/>
       </w:pPr>
+      <w:rPr/>
     </w:lvl>
     <w:lvl w:ilvl="5">
       <w:start w:val="1"/>
@@ -7880,6 +7775,7 @@
         </w:tabs>
         <w:ind w:left="2520" w:hanging="360"/>
       </w:pPr>
+      <w:rPr/>
     </w:lvl>
     <w:lvl w:ilvl="6">
       <w:start w:val="1"/>
@@ -7892,6 +7788,7 @@
         </w:tabs>
         <w:ind w:left="2880" w:hanging="360"/>
       </w:pPr>
+      <w:rPr/>
     </w:lvl>
     <w:lvl w:ilvl="7">
       <w:start w:val="1"/>
@@ -7904,6 +7801,7 @@
         </w:tabs>
         <w:ind w:left="3240" w:hanging="360"/>
       </w:pPr>
+      <w:rPr/>
     </w:lvl>
     <w:lvl w:ilvl="8">
       <w:start w:val="1"/>
@@ -7916,6 +7814,7 @@
         </w:tabs>
         <w:ind w:left="3600" w:hanging="360"/>
       </w:pPr>
+      <w:rPr/>
     </w:lvl>
   </w:abstractNum>
   <w:abstractNum w:abstractNumId="9">
@@ -7944,6 +7843,7 @@
         </w:tabs>
         <w:ind w:left="1080" w:hanging="360"/>
       </w:pPr>
+      <w:rPr/>
     </w:lvl>
     <w:lvl w:ilvl="2">
       <w:start w:val="1"/>
@@ -7956,6 +7856,7 @@
         </w:tabs>
         <w:ind w:left="1440" w:hanging="360"/>
       </w:pPr>
+      <w:rPr/>
     </w:lvl>
     <w:lvl w:ilvl="3">
       <w:start w:val="1"/>
@@ -7968,6 +7869,7 @@
         </w:tabs>
         <w:ind w:left="1800" w:hanging="360"/>
       </w:pPr>
+      <w:rPr/>
     </w:lvl>
     <w:lvl w:ilvl="4">
       <w:start w:val="1"/>
@@ -7980,6 +7882,7 @@
         </w:tabs>
         <w:ind w:left="2160" w:hanging="360"/>
       </w:pPr>
+      <w:rPr/>
     </w:lvl>
     <w:lvl w:ilvl="5">
       <w:start w:val="1"/>
@@ -7992,6 +7895,7 @@
         </w:tabs>
         <w:ind w:left="2520" w:hanging="360"/>
       </w:pPr>
+      <w:rPr/>
     </w:lvl>
     <w:lvl w:ilvl="6">
       <w:start w:val="1"/>
@@ -8004,6 +7908,7 @@
         </w:tabs>
         <w:ind w:left="2880" w:hanging="360"/>
       </w:pPr>
+      <w:rPr/>
     </w:lvl>
     <w:lvl w:ilvl="7">
       <w:start w:val="1"/>
@@ -8016,6 +7921,7 @@
         </w:tabs>
         <w:ind w:left="3240" w:hanging="360"/>
       </w:pPr>
+      <w:rPr/>
     </w:lvl>
     <w:lvl w:ilvl="8">
       <w:start w:val="1"/>
@@ -8028,6 +7934,7 @@
         </w:tabs>
         <w:ind w:left="3600" w:hanging="360"/>
       </w:pPr>
+      <w:rPr/>
     </w:lvl>
   </w:abstractNum>
   <w:abstractNum w:abstractNumId="10">
@@ -8056,6 +7963,7 @@
         </w:tabs>
         <w:ind w:left="1080" w:hanging="360"/>
       </w:pPr>
+      <w:rPr/>
     </w:lvl>
     <w:lvl w:ilvl="2">
       <w:start w:val="1"/>
@@ -8068,6 +7976,7 @@
         </w:tabs>
         <w:ind w:left="1440" w:hanging="360"/>
       </w:pPr>
+      <w:rPr/>
     </w:lvl>
     <w:lvl w:ilvl="3">
       <w:start w:val="1"/>
@@ -8080,6 +7989,7 @@
         </w:tabs>
         <w:ind w:left="1800" w:hanging="360"/>
       </w:pPr>
+      <w:rPr/>
     </w:lvl>
     <w:lvl w:ilvl="4">
       <w:start w:val="1"/>
@@ -8092,6 +8002,7 @@
         </w:tabs>
         <w:ind w:left="2160" w:hanging="360"/>
       </w:pPr>
+      <w:rPr/>
     </w:lvl>
     <w:lvl w:ilvl="5">
       <w:start w:val="1"/>
@@ -8104,6 +8015,7 @@
         </w:tabs>
         <w:ind w:left="2520" w:hanging="360"/>
       </w:pPr>
+      <w:rPr/>
     </w:lvl>
     <w:lvl w:ilvl="6">
       <w:start w:val="1"/>
@@ -8116,6 +8028,7 @@
         </w:tabs>
         <w:ind w:left="2880" w:hanging="360"/>
       </w:pPr>
+      <w:rPr/>
     </w:lvl>
     <w:lvl w:ilvl="7">
       <w:start w:val="1"/>
@@ -8128,6 +8041,7 @@
         </w:tabs>
         <w:ind w:left="3240" w:hanging="360"/>
       </w:pPr>
+      <w:rPr/>
     </w:lvl>
     <w:lvl w:ilvl="8">
       <w:start w:val="1"/>
@@ -8140,6 +8054,7 @@
         </w:tabs>
         <w:ind w:left="3600" w:hanging="360"/>
       </w:pPr>
+      <w:rPr/>
     </w:lvl>
   </w:abstractNum>
   <w:abstractNum w:abstractNumId="11">
@@ -8286,6 +8201,7 @@
         </w:tabs>
         <w:ind w:left="1080" w:hanging="360"/>
       </w:pPr>
+      <w:rPr/>
     </w:lvl>
     <w:lvl w:ilvl="2">
       <w:start w:val="1"/>
@@ -8298,6 +8214,7 @@
         </w:tabs>
         <w:ind w:left="1440" w:hanging="360"/>
       </w:pPr>
+      <w:rPr/>
     </w:lvl>
     <w:lvl w:ilvl="3">
       <w:start w:val="1"/>
@@ -8310,6 +8227,7 @@
         </w:tabs>
         <w:ind w:left="1800" w:hanging="360"/>
       </w:pPr>
+      <w:rPr/>
     </w:lvl>
     <w:lvl w:ilvl="4">
       <w:start w:val="1"/>
@@ -8322,6 +8240,7 @@
         </w:tabs>
         <w:ind w:left="2160" w:hanging="360"/>
       </w:pPr>
+      <w:rPr/>
     </w:lvl>
     <w:lvl w:ilvl="5">
       <w:start w:val="1"/>
@@ -8334,6 +8253,7 @@
         </w:tabs>
         <w:ind w:left="2520" w:hanging="360"/>
       </w:pPr>
+      <w:rPr/>
     </w:lvl>
     <w:lvl w:ilvl="6">
       <w:start w:val="1"/>
@@ -8346,6 +8266,7 @@
         </w:tabs>
         <w:ind w:left="2880" w:hanging="360"/>
       </w:pPr>
+      <w:rPr/>
     </w:lvl>
     <w:lvl w:ilvl="7">
       <w:start w:val="1"/>
@@ -8358,6 +8279,7 @@
         </w:tabs>
         <w:ind w:left="3240" w:hanging="360"/>
       </w:pPr>
+      <w:rPr/>
     </w:lvl>
     <w:lvl w:ilvl="8">
       <w:start w:val="1"/>
@@ -8370,6 +8292,7 @@
         </w:tabs>
         <w:ind w:left="3600" w:hanging="360"/>
       </w:pPr>
+      <w:rPr/>
     </w:lvl>
   </w:abstractNum>
   <w:abstractNum w:abstractNumId="13">
@@ -9053,12 +8976,13 @@
     <w:qFormat/>
     <w:pPr>
       <w:widowControl w:val="false"/>
+      <w:suppressAutoHyphens w:val="true"/>
       <w:bidi w:val="0"/>
       <w:spacing w:before="0" w:after="0"/>
       <w:jc w:val="both"/>
     </w:pPr>
     <w:rPr>
-      <w:rFonts w:ascii="等线" w:hAnsi="等线" w:eastAsia="等线" w:cs="" w:asciiTheme="minorHAnsi" w:cstheme="minorBidi" w:eastAsiaTheme="minorEastAsia" w:hAnsiTheme="minorHAnsi"/>
+      <w:rFonts w:ascii="等线" w:hAnsi="等线" w:eastAsia="" w:cs="" w:asciiTheme="minorHAnsi" w:cstheme="minorBidi" w:eastAsiaTheme="minorEastAsia" w:hAnsiTheme="minorHAnsi"/>
       <w:color w:val="auto"/>
       <w:kern w:val="2"/>
       <w:sz w:val="21"/>
@@ -9161,7 +9085,7 @@
     <w:qFormat/>
     <w:rsid w:val="00633393"/>
     <w:rPr>
-      <w:rFonts w:ascii="等线" w:hAnsi="等线" w:eastAsia="等线" w:cs="" w:asciiTheme="minorHAnsi" w:cstheme="minorBidi" w:eastAsiaTheme="minorEastAsia" w:hAnsiTheme="minorHAnsi"/>
+      <w:rFonts w:ascii="等线" w:hAnsi="等线" w:eastAsia="" w:cs="" w:asciiTheme="minorHAnsi" w:cstheme="minorBidi" w:eastAsiaTheme="minorEastAsia" w:hAnsiTheme="minorHAnsi"/>
       <w:kern w:val="2"/>
       <w:sz w:val="18"/>
       <w:szCs w:val="18"/>
@@ -9175,7 +9099,7 @@
     <w:qFormat/>
     <w:rsid w:val="00633393"/>
     <w:rPr>
-      <w:rFonts w:ascii="等线" w:hAnsi="等线" w:eastAsia="等线" w:cs="" w:asciiTheme="minorHAnsi" w:cstheme="minorBidi" w:eastAsiaTheme="minorEastAsia" w:hAnsiTheme="minorHAnsi"/>
+      <w:rFonts w:ascii="等线" w:hAnsi="等线" w:eastAsia="" w:cs="" w:asciiTheme="minorHAnsi" w:cstheme="minorBidi" w:eastAsiaTheme="minorEastAsia" w:hAnsiTheme="minorHAnsi"/>
       <w:kern w:val="2"/>
       <w:sz w:val="18"/>
       <w:szCs w:val="18"/>
